--- a/game_reviews/translations/million-dracula (Version 1).docx
+++ b/game_reviews/translations/million-dracula (Version 1).docx
@@ -7,7 +7,7 @@
         <w:pStyle w:val="Heading1"/>
       </w:pPr>
       <w:r>
-        <w:t>Play Million Dracula for Free: Review and Gameplay</w:t>
+        <w:t>Play Million Dracula Free - Review of the Horror-Themed Slot Game</w:t>
       </w:r>
     </w:p>
     <w:p>
@@ -222,7 +222,7 @@
       </w:pPr>
       <w:r/>
       <w:r>
-        <w:t>Increasing grid size for more ways to win</w:t>
+        <w:t>Immersive atmosphere with sound effects</w:t>
       </w:r>
     </w:p>
     <w:p>
@@ -233,7 +233,7 @@
       </w:pPr>
       <w:r/>
       <w:r>
-        <w:t>Free spins with scatter symbol</w:t>
+        <w:t>Increasing grid size for more winning opportunities</w:t>
       </w:r>
     </w:p>
     <w:p>
@@ -244,7 +244,7 @@
       </w:pPr>
       <w:r/>
       <w:r>
-        <w:t>Sound effects create a spooky atmosphere</w:t>
+        <w:t>Free spins feature with scatter symbols</w:t>
       </w:r>
     </w:p>
     <w:p>
@@ -255,7 +255,7 @@
       </w:pPr>
       <w:r/>
       <w:r>
-        <w:t>Straightforward gameplay</w:t>
+        <w:t>Variety of horror-themed symbols</w:t>
       </w:r>
     </w:p>
     <w:p>
@@ -285,7 +285,7 @@
       </w:pPr>
       <w:r/>
       <w:r>
-        <w:t>Lack of memorable features compared to other horror-themed slots</w:t>
+        <w:t>Lack of music in the game</w:t>
       </w:r>
     </w:p>
     <w:p>
@@ -294,7 +294,7 @@
         <w:rPr>
           <w:b/>
         </w:rPr>
-        <w:t>Play Million Dracula for Free: Review and Gameplay</w:t>
+        <w:t>Play Million Dracula Free - Review of the Horror-Themed Slot Game</w:t>
       </w:r>
     </w:p>
     <w:p>
@@ -303,7 +303,7 @@
         <w:rPr>
           <w:i/>
         </w:rPr>
-        <w:t>Explore the gameplay and design of Million Dracula. Play for free and earn free spins with scatters. Similar to Dracula's Castle, Halloween Jack, and Ghost Ship.</w:t>
+        <w:t>Discover the gameplay and atmosphere of Million Dracula slot game. Play for free and win big.</w:t>
       </w:r>
     </w:p>
     <w:sectPr>
